--- a/docs/anatoliy/lz_anatoliy.docx
+++ b/docs/anatoliy/lz_anatoliy.docx
@@ -1,6 +1,6 @@
 
 <file path=word/document.xml><?xml version="1.0" encoding="utf-8"?>
-<w:document xmlns:ve="http://schemas.openxmlformats.org/markup-compatibility/2006" xmlns:o="urn:schemas-microsoft-com:office:office" xmlns:r="http://schemas.openxmlformats.org/officeDocument/2006/relationships" xmlns:m="http://schemas.openxmlformats.org/officeDocument/2006/math" xmlns:v="urn:schemas-microsoft-com:vml" xmlns:wp="http://schemas.openxmlformats.org/drawingml/2006/wordprocessingDrawing" xmlns:w10="urn:schemas-microsoft-com:office:word" xmlns:w="http://schemas.openxmlformats.org/wordprocessingml/2006/main" xmlns:wne="http://schemas.microsoft.com/office/word/2006/wordml">
+<w:document xmlns:wpc="http://schemas.microsoft.com/office/word/2010/wordprocessingCanvas" xmlns:mc="http://schemas.openxmlformats.org/markup-compatibility/2006" xmlns:o="urn:schemas-microsoft-com:office:office" xmlns:r="http://schemas.openxmlformats.org/officeDocument/2006/relationships" xmlns:m="http://schemas.openxmlformats.org/officeDocument/2006/math" xmlns:v="urn:schemas-microsoft-com:vml" xmlns:wp14="http://schemas.microsoft.com/office/word/2010/wordprocessingDrawing" xmlns:wp="http://schemas.openxmlformats.org/drawingml/2006/wordprocessingDrawing" xmlns:w10="urn:schemas-microsoft-com:office:word" xmlns:w="http://schemas.openxmlformats.org/wordprocessingml/2006/main" xmlns:w14="http://schemas.microsoft.com/office/word/2010/wordml" xmlns:wpg="http://schemas.microsoft.com/office/word/2010/wordprocessingGroup" xmlns:wpi="http://schemas.microsoft.com/office/word/2010/wordprocessingInk" xmlns:wne="http://schemas.microsoft.com/office/word/2006/wordml" xmlns:wps="http://schemas.microsoft.com/office/word/2010/wordprocessingShape" mc:Ignorable="w14 wp14">
   <w:body>
     <w:p>
       <w:pPr>
@@ -95,8 +95,72 @@
           <w:szCs w:val="28"/>
           <w:lang w:val="uk-UA"/>
         </w:rPr>
-        <w:t>Дніпропетровського національногоуніверситету залізничного транспортуім. ак. Лазаряна</w:t>
-      </w:r>
+        <w:t xml:space="preserve">Дніпропетровського </w:t>
+      </w:r>
+      <w:proofErr w:type="spellStart"/>
+      <w:r>
+        <w:rPr>
+          <w:sz w:val="28"/>
+          <w:szCs w:val="28"/>
+          <w:lang w:val="uk-UA"/>
+        </w:rPr>
+        <w:t>національногоуніверситету</w:t>
+      </w:r>
+      <w:proofErr w:type="spellEnd"/>
+      <w:r>
+        <w:rPr>
+          <w:sz w:val="28"/>
+          <w:szCs w:val="28"/>
+          <w:lang w:val="uk-UA"/>
+        </w:rPr>
+        <w:t xml:space="preserve"> залізничного </w:t>
+      </w:r>
+      <w:proofErr w:type="spellStart"/>
+      <w:r>
+        <w:rPr>
+          <w:sz w:val="28"/>
+          <w:szCs w:val="28"/>
+          <w:lang w:val="uk-UA"/>
+        </w:rPr>
+        <w:t>транспортуім</w:t>
+      </w:r>
+      <w:proofErr w:type="spellEnd"/>
+      <w:r>
+        <w:rPr>
+          <w:sz w:val="28"/>
+          <w:szCs w:val="28"/>
+          <w:lang w:val="uk-UA"/>
+        </w:rPr>
+        <w:t xml:space="preserve">. </w:t>
+      </w:r>
+      <w:proofErr w:type="spellStart"/>
+      <w:r>
+        <w:rPr>
+          <w:sz w:val="28"/>
+          <w:szCs w:val="28"/>
+          <w:lang w:val="uk-UA"/>
+        </w:rPr>
+        <w:t>ак</w:t>
+      </w:r>
+      <w:proofErr w:type="spellEnd"/>
+      <w:r>
+        <w:rPr>
+          <w:sz w:val="28"/>
+          <w:szCs w:val="28"/>
+          <w:lang w:val="uk-UA"/>
+        </w:rPr>
+        <w:t xml:space="preserve">. </w:t>
+      </w:r>
+      <w:proofErr w:type="spellStart"/>
+      <w:r>
+        <w:rPr>
+          <w:sz w:val="28"/>
+          <w:szCs w:val="28"/>
+          <w:lang w:val="uk-UA"/>
+        </w:rPr>
+        <w:t>Лазаряна</w:t>
+      </w:r>
+      <w:proofErr w:type="spellEnd"/>
     </w:p>
     <w:p>
       <w:pPr>
@@ -116,8 +180,18 @@
           <w:szCs w:val="28"/>
           <w:lang w:val="uk-UA"/>
         </w:rPr>
-        <w:t>В.Е. Бондарь</w:t>
-      </w:r>
+        <w:t xml:space="preserve">В.Е. </w:t>
+      </w:r>
+      <w:proofErr w:type="spellStart"/>
+      <w:r>
+        <w:rPr>
+          <w:sz w:val="28"/>
+          <w:szCs w:val="28"/>
+          <w:lang w:val="uk-UA"/>
+        </w:rPr>
+        <w:t>Бондарь</w:t>
+      </w:r>
+      <w:proofErr w:type="spellEnd"/>
     </w:p>
     <w:p>
       <w:pPr>
@@ -299,7 +373,7 @@
         <w:rPr>
           <w:sz w:val="28"/>
           <w:szCs w:val="28"/>
-          <w:lang w:val="uk-UA"/>
+          <w:lang w:val="en-US"/>
         </w:rPr>
       </w:pPr>
       <w:r>
@@ -330,12 +404,13 @@
     <w:p>
       <w:pPr>
         <w:pStyle w:val="Standard"/>
+        <w:widowControl w:val="0"/>
         <w:ind w:firstLine="567"/>
         <w:jc w:val="center"/>
         <w:rPr>
           <w:sz w:val="28"/>
           <w:szCs w:val="28"/>
-          <w:lang w:val="uk-UA"/>
+          <w:lang w:val="en-US"/>
         </w:rPr>
       </w:pPr>
     </w:p>
@@ -351,11 +426,318 @@
         </w:rPr>
       </w:pPr>
     </w:p>
-    <w:p>
-      <w:pPr>
-        <w:pStyle w:val="Standard"/>
-        <w:ind w:firstLine="567"/>
-        <w:jc w:val="center"/>
+    <w:tbl>
+      <w:tblPr>
+        <w:tblStyle w:val="a3"/>
+        <w:tblW w:w="0" w:type="auto"/>
+        <w:tblBorders>
+          <w:top w:val="none" w:sz="0" w:space="0" w:color="auto"/>
+          <w:left w:val="none" w:sz="0" w:space="0" w:color="auto"/>
+          <w:bottom w:val="none" w:sz="0" w:space="0" w:color="auto"/>
+          <w:right w:val="none" w:sz="0" w:space="0" w:color="auto"/>
+          <w:insideH w:val="none" w:sz="0" w:space="0" w:color="auto"/>
+          <w:insideV w:val="none" w:sz="0" w:space="0" w:color="auto"/>
+        </w:tblBorders>
+        <w:tblLook w:val="04A0" w:firstRow="1" w:lastRow="0" w:firstColumn="1" w:lastColumn="0" w:noHBand="0" w:noVBand="1"/>
+      </w:tblPr>
+      <w:tblGrid>
+        <w:gridCol w:w="5210"/>
+        <w:gridCol w:w="5211"/>
+      </w:tblGrid>
+      <w:tr>
+        <w:tc>
+          <w:tcPr>
+            <w:tcW w:w="5210" w:type="dxa"/>
+          </w:tcPr>
+          <w:p>
+            <w:pPr>
+              <w:pStyle w:val="Standard"/>
+              <w:rPr>
+                <w:sz w:val="28"/>
+                <w:szCs w:val="28"/>
+                <w:lang w:val="uk-UA"/>
+              </w:rPr>
+            </w:pPr>
+            <w:r>
+              <w:rPr>
+                <w:sz w:val="28"/>
+                <w:szCs w:val="28"/>
+                <w:lang w:val="uk-UA"/>
+              </w:rPr>
+              <w:t>Представники</w:t>
+            </w:r>
+          </w:p>
+          <w:p>
+            <w:pPr>
+              <w:pStyle w:val="Standard"/>
+              <w:rPr>
+                <w:sz w:val="28"/>
+                <w:szCs w:val="28"/>
+                <w:lang w:val="uk-UA"/>
+              </w:rPr>
+            </w:pPr>
+            <w:r>
+              <w:rPr>
+                <w:sz w:val="28"/>
+                <w:szCs w:val="28"/>
+                <w:lang w:val="uk-UA"/>
+              </w:rPr>
+              <w:t>підприємства-</w:t>
+            </w:r>
+            <w:r>
+              <w:rPr>
+                <w:sz w:val="28"/>
+                <w:szCs w:val="28"/>
+                <w:lang w:val="uk-UA"/>
+              </w:rPr>
+              <w:t>замовника</w:t>
+            </w:r>
+            <w:r>
+              <w:rPr>
+                <w:sz w:val="28"/>
+                <w:szCs w:val="28"/>
+                <w:lang w:val="uk-UA"/>
+              </w:rPr>
+              <w:t>:</w:t>
+            </w:r>
+          </w:p>
+          <w:p>
+            <w:pPr>
+              <w:pStyle w:val="Standard"/>
+              <w:rPr>
+                <w:sz w:val="28"/>
+                <w:szCs w:val="28"/>
+                <w:lang w:val="uk-UA"/>
+              </w:rPr>
+            </w:pPr>
+            <w:proofErr w:type="spellStart"/>
+            <w:r>
+              <w:rPr>
+                <w:sz w:val="28"/>
+                <w:szCs w:val="28"/>
+                <w:lang w:val="uk-UA"/>
+              </w:rPr>
+              <w:t>к.т.н</w:t>
+            </w:r>
+            <w:proofErr w:type="spellEnd"/>
+            <w:r>
+              <w:rPr>
+                <w:sz w:val="28"/>
+                <w:szCs w:val="28"/>
+                <w:lang w:val="uk-UA"/>
+              </w:rPr>
+              <w:t>., доцент</w:t>
+            </w:r>
+          </w:p>
+          <w:p>
+            <w:pPr>
+              <w:pStyle w:val="Standard"/>
+              <w:rPr>
+                <w:sz w:val="28"/>
+                <w:szCs w:val="28"/>
+                <w:lang w:val="uk-UA"/>
+              </w:rPr>
+            </w:pPr>
+            <w:r>
+              <w:rPr>
+                <w:sz w:val="28"/>
+                <w:szCs w:val="28"/>
+                <w:lang w:val="uk-UA"/>
+              </w:rPr>
+              <w:t>О.Б</w:t>
+            </w:r>
+            <w:r>
+              <w:rPr>
+                <w:sz w:val="28"/>
+                <w:szCs w:val="28"/>
+                <w:lang w:val="uk-UA"/>
+              </w:rPr>
+              <w:t xml:space="preserve">. </w:t>
+            </w:r>
+            <w:proofErr w:type="spellStart"/>
+            <w:r>
+              <w:rPr>
+                <w:sz w:val="28"/>
+                <w:szCs w:val="28"/>
+                <w:lang w:val="uk-UA"/>
+              </w:rPr>
+              <w:t>Очкасов</w:t>
+            </w:r>
+            <w:proofErr w:type="spellEnd"/>
+          </w:p>
+          <w:p>
+            <w:pPr>
+              <w:pStyle w:val="Standard"/>
+              <w:rPr>
+                <w:sz w:val="28"/>
+                <w:szCs w:val="28"/>
+                <w:lang w:val="uk-UA"/>
+              </w:rPr>
+            </w:pPr>
+            <w:r>
+              <w:rPr>
+                <w:sz w:val="28"/>
+                <w:szCs w:val="28"/>
+                <w:lang w:val="uk-UA"/>
+              </w:rPr>
+              <w:t>21.02.2014</w:t>
+            </w:r>
+          </w:p>
+        </w:tc>
+        <w:tc>
+          <w:tcPr>
+            <w:tcW w:w="5211" w:type="dxa"/>
+          </w:tcPr>
+          <w:p>
+            <w:pPr>
+              <w:pStyle w:val="Standard"/>
+              <w:ind w:firstLine="567"/>
+              <w:jc w:val="right"/>
+              <w:rPr>
+                <w:sz w:val="28"/>
+                <w:szCs w:val="28"/>
+              </w:rPr>
+            </w:pPr>
+            <w:proofErr w:type="spellStart"/>
+            <w:r>
+              <w:rPr>
+                <w:sz w:val="28"/>
+                <w:szCs w:val="28"/>
+              </w:rPr>
+              <w:t>Представники</w:t>
+            </w:r>
+            <w:proofErr w:type="spellEnd"/>
+          </w:p>
+          <w:p>
+            <w:pPr>
+              <w:pStyle w:val="Standard"/>
+              <w:ind w:firstLine="567"/>
+              <w:jc w:val="right"/>
+              <w:rPr>
+                <w:sz w:val="28"/>
+                <w:szCs w:val="28"/>
+              </w:rPr>
+            </w:pPr>
+            <w:proofErr w:type="spellStart"/>
+            <w:proofErr w:type="gramStart"/>
+            <w:r>
+              <w:rPr>
+                <w:sz w:val="28"/>
+                <w:szCs w:val="28"/>
+              </w:rPr>
+              <w:t>п</w:t>
+            </w:r>
+            <w:proofErr w:type="gramEnd"/>
+            <w:r>
+              <w:rPr>
+                <w:sz w:val="28"/>
+                <w:szCs w:val="28"/>
+              </w:rPr>
+              <w:t>ідприємства-розробника</w:t>
+            </w:r>
+            <w:proofErr w:type="spellEnd"/>
+            <w:r>
+              <w:rPr>
+                <w:sz w:val="28"/>
+                <w:szCs w:val="28"/>
+              </w:rPr>
+              <w:t>:</w:t>
+            </w:r>
+          </w:p>
+          <w:p>
+            <w:pPr>
+              <w:pStyle w:val="Standard"/>
+              <w:ind w:firstLine="567"/>
+              <w:jc w:val="right"/>
+              <w:rPr>
+                <w:sz w:val="28"/>
+                <w:szCs w:val="28"/>
+              </w:rPr>
+            </w:pPr>
+            <w:proofErr w:type="spellStart"/>
+            <w:r>
+              <w:rPr>
+                <w:sz w:val="28"/>
+                <w:szCs w:val="28"/>
+              </w:rPr>
+              <w:t>Завідувач</w:t>
+            </w:r>
+            <w:proofErr w:type="spellEnd"/>
+            <w:r>
+              <w:rPr>
+                <w:sz w:val="28"/>
+                <w:szCs w:val="28"/>
+              </w:rPr>
+              <w:t xml:space="preserve"> </w:t>
+            </w:r>
+            <w:proofErr w:type="spellStart"/>
+            <w:r>
+              <w:rPr>
+                <w:sz w:val="28"/>
+                <w:szCs w:val="28"/>
+              </w:rPr>
+              <w:t>кафедри</w:t>
+            </w:r>
+            <w:proofErr w:type="spellEnd"/>
+            <w:proofErr w:type="gramStart"/>
+            <w:r>
+              <w:rPr>
+                <w:sz w:val="28"/>
+                <w:szCs w:val="28"/>
+              </w:rPr>
+              <w:t xml:space="preserve"> К</w:t>
+            </w:r>
+            <w:proofErr w:type="gramEnd"/>
+            <w:r>
+              <w:rPr>
+                <w:sz w:val="28"/>
+                <w:szCs w:val="28"/>
+              </w:rPr>
+              <w:t>ІТ</w:t>
+            </w:r>
+          </w:p>
+          <w:p>
+            <w:pPr>
+              <w:pStyle w:val="Standard"/>
+              <w:ind w:firstLine="567"/>
+              <w:jc w:val="right"/>
+              <w:rPr>
+                <w:sz w:val="28"/>
+                <w:szCs w:val="28"/>
+              </w:rPr>
+            </w:pPr>
+            <w:r>
+              <w:rPr>
+                <w:sz w:val="28"/>
+                <w:szCs w:val="28"/>
+              </w:rPr>
+              <w:t>В.В. Скалозуб</w:t>
+            </w:r>
+          </w:p>
+          <w:p>
+            <w:pPr>
+              <w:pStyle w:val="Standard"/>
+              <w:ind w:firstLine="567"/>
+              <w:jc w:val="right"/>
+              <w:rPr>
+                <w:sz w:val="28"/>
+                <w:szCs w:val="28"/>
+              </w:rPr>
+            </w:pPr>
+            <w:r>
+              <w:rPr>
+                <w:sz w:val="28"/>
+                <w:szCs w:val="28"/>
+              </w:rPr>
+              <w:t>21.02.2014</w:t>
+            </w:r>
+          </w:p>
+        </w:tc>
+      </w:tr>
+    </w:tbl>
+    <w:p>
+      <w:pPr>
+        <w:pStyle w:val="Standard"/>
         <w:rPr>
           <w:sz w:val="28"/>
           <w:szCs w:val="28"/>
@@ -380,7 +762,7 @@
           <w:szCs w:val="28"/>
           <w:lang w:val="uk-UA"/>
         </w:rPr>
-        <w:t>Представники</w:t>
+        <w:t>Керівник розробки:</w:t>
       </w:r>
     </w:p>
     <w:p>
@@ -400,15 +782,23 @@
           <w:szCs w:val="28"/>
           <w:lang w:val="uk-UA"/>
         </w:rPr>
-        <w:t>підприємства-розробник</w:t>
-      </w:r>
-      <w:r>
-        <w:rPr>
-          <w:sz w:val="28"/>
-          <w:szCs w:val="28"/>
-          <w:lang w:val="uk-UA"/>
-        </w:rPr>
-        <w:t>а:</w:t>
+        <w:t>О</w:t>
+      </w:r>
+      <w:r>
+        <w:rPr>
+          <w:sz w:val="28"/>
+          <w:szCs w:val="28"/>
+          <w:lang w:val="uk-UA"/>
+        </w:rPr>
+        <w:t>.</w:t>
+      </w:r>
+      <w:r>
+        <w:rPr>
+          <w:sz w:val="28"/>
+          <w:szCs w:val="28"/>
+          <w:lang w:val="uk-UA"/>
+        </w:rPr>
+        <w:t>М. Швець</w:t>
       </w:r>
     </w:p>
     <w:p>
@@ -428,7 +818,7 @@
           <w:szCs w:val="28"/>
           <w:lang w:val="uk-UA"/>
         </w:rPr>
-        <w:t>к.т.н., доцент</w:t>
+        <w:t>21.02.2014</w:t>
       </w:r>
     </w:p>
     <w:p>
@@ -442,30 +832,6 @@
           <w:lang w:val="uk-UA"/>
         </w:rPr>
       </w:pPr>
-      <w:r>
-        <w:rPr>
-          <w:sz w:val="28"/>
-          <w:szCs w:val="28"/>
-          <w:lang w:val="uk-UA"/>
-        </w:rPr>
-        <w:t>О.Б</w:t>
-      </w:r>
-      <w:r>
-        <w:rPr>
-          <w:sz w:val="28"/>
-          <w:szCs w:val="28"/>
-          <w:lang w:val="uk-UA"/>
-        </w:rPr>
-        <w:t xml:space="preserve">. </w:t>
-      </w:r>
-      <w:r>
-        <w:rPr>
-          <w:sz w:val="28"/>
-          <w:szCs w:val="28"/>
-          <w:lang w:val="uk-UA"/>
-        </w:rPr>
-        <w:t>Очкасов</w:t>
-      </w:r>
     </w:p>
     <w:p>
       <w:pPr>
@@ -484,6 +850,78 @@
           <w:szCs w:val="28"/>
           <w:lang w:val="uk-UA"/>
         </w:rPr>
+        <w:t>Виконавець:</w:t>
+      </w:r>
+    </w:p>
+    <w:p>
+      <w:pPr>
+        <w:pStyle w:val="Standard"/>
+        <w:ind w:firstLine="567"/>
+        <w:jc w:val="right"/>
+        <w:rPr>
+          <w:sz w:val="28"/>
+          <w:szCs w:val="28"/>
+          <w:lang w:val="uk-UA"/>
+        </w:rPr>
+      </w:pPr>
+      <w:r>
+        <w:rPr>
+          <w:sz w:val="28"/>
+          <w:szCs w:val="28"/>
+          <w:lang w:val="uk-UA"/>
+        </w:rPr>
+        <w:t>А</w:t>
+      </w:r>
+      <w:r>
+        <w:rPr>
+          <w:sz w:val="28"/>
+          <w:szCs w:val="28"/>
+        </w:rPr>
+        <w:t>.</w:t>
+      </w:r>
+      <w:r>
+        <w:rPr>
+          <w:sz w:val="28"/>
+          <w:szCs w:val="28"/>
+          <w:lang w:val="uk-UA"/>
+        </w:rPr>
+        <w:t>В.</w:t>
+      </w:r>
+      <w:r>
+        <w:rPr>
+          <w:sz w:val="28"/>
+          <w:szCs w:val="28"/>
+        </w:rPr>
+        <w:t xml:space="preserve"> </w:t>
+      </w:r>
+      <w:proofErr w:type="spellStart"/>
+      <w:r>
+        <w:rPr>
+          <w:sz w:val="28"/>
+          <w:szCs w:val="28"/>
+          <w:lang w:val="uk-UA"/>
+        </w:rPr>
+        <w:t>Шкабара</w:t>
+      </w:r>
+      <w:proofErr w:type="spellEnd"/>
+    </w:p>
+    <w:p>
+      <w:pPr>
+        <w:pStyle w:val="Standard"/>
+        <w:ind w:firstLine="567"/>
+        <w:jc w:val="right"/>
+        <w:rPr>
+          <w:sz w:val="28"/>
+          <w:szCs w:val="28"/>
+          <w:lang w:val="uk-UA"/>
+        </w:rPr>
+      </w:pPr>
+      <w:r>
+        <w:rPr>
+          <w:sz w:val="28"/>
+          <w:szCs w:val="28"/>
+          <w:lang w:val="uk-UA"/>
+        </w:rPr>
         <w:t>21.02.2014</w:t>
       </w:r>
     </w:p>
@@ -510,13 +948,23 @@
           <w:lang w:val="uk-UA"/>
         </w:rPr>
       </w:pPr>
-      <w:r>
-        <w:rPr>
-          <w:sz w:val="28"/>
-          <w:szCs w:val="28"/>
-          <w:lang w:val="uk-UA"/>
-        </w:rPr>
-        <w:t>Керівник розробки:</w:t>
+      <w:proofErr w:type="spellStart"/>
+      <w:r>
+        <w:rPr>
+          <w:sz w:val="28"/>
+          <w:szCs w:val="28"/>
+          <w:lang w:val="uk-UA"/>
+        </w:rPr>
+        <w:t>Нормоконтролер</w:t>
+      </w:r>
+      <w:proofErr w:type="spellEnd"/>
+      <w:r>
+        <w:rPr>
+          <w:sz w:val="28"/>
+          <w:szCs w:val="28"/>
+          <w:lang w:val="uk-UA"/>
+        </w:rPr>
+        <w:t>:</w:t>
       </w:r>
     </w:p>
     <w:p>
@@ -536,88 +984,8 @@
           <w:szCs w:val="28"/>
           <w:lang w:val="uk-UA"/>
         </w:rPr>
-        <w:t>О</w:t>
-      </w:r>
-      <w:r>
-        <w:rPr>
-          <w:sz w:val="28"/>
-          <w:szCs w:val="28"/>
-          <w:lang w:val="uk-UA"/>
-        </w:rPr>
-        <w:t>.</w:t>
-      </w:r>
-      <w:r>
-        <w:rPr>
-          <w:sz w:val="28"/>
-          <w:szCs w:val="28"/>
-          <w:lang w:val="uk-UA"/>
-        </w:rPr>
-        <w:t>М. Швець</w:t>
-      </w:r>
-    </w:p>
-    <w:p>
-      <w:pPr>
-        <w:pStyle w:val="Standard"/>
-        <w:ind w:firstLine="567"/>
-        <w:jc w:val="right"/>
-        <w:rPr>
-          <w:sz w:val="28"/>
-          <w:szCs w:val="28"/>
-          <w:lang w:val="uk-UA"/>
-        </w:rPr>
-      </w:pPr>
-      <w:r>
-        <w:rPr>
-          <w:sz w:val="28"/>
-          <w:szCs w:val="28"/>
-          <w:lang w:val="uk-UA"/>
-        </w:rPr>
-        <w:t>21.02.2014</w:t>
-      </w:r>
-    </w:p>
-    <w:p>
-      <w:pPr>
-        <w:pStyle w:val="Standard"/>
-        <w:ind w:firstLine="567"/>
-        <w:jc w:val="right"/>
-        <w:rPr>
-          <w:sz w:val="28"/>
-          <w:szCs w:val="28"/>
-          <w:lang w:val="uk-UA"/>
-        </w:rPr>
-      </w:pPr>
-    </w:p>
-    <w:p>
-      <w:pPr>
-        <w:pStyle w:val="Standard"/>
-        <w:ind w:firstLine="567"/>
-        <w:jc w:val="right"/>
-        <w:rPr>
-          <w:sz w:val="28"/>
-          <w:szCs w:val="28"/>
-          <w:lang w:val="uk-UA"/>
-        </w:rPr>
-      </w:pPr>
-      <w:r>
-        <w:rPr>
-          <w:sz w:val="28"/>
-          <w:szCs w:val="28"/>
-          <w:lang w:val="uk-UA"/>
-        </w:rPr>
-        <w:t>Виконавець:</w:t>
-      </w:r>
-    </w:p>
-    <w:p>
-      <w:pPr>
-        <w:pStyle w:val="Standard"/>
-        <w:ind w:firstLine="567"/>
-        <w:jc w:val="right"/>
-        <w:rPr>
-          <w:sz w:val="28"/>
-          <w:szCs w:val="28"/>
-          <w:lang w:val="uk-UA"/>
-        </w:rPr>
-      </w:pPr>
+        <w:t>В.І. Ши</w:t>
+      </w:r>
       <w:bookmarkStart w:id="0" w:name="_GoBack"/>
       <w:bookmarkEnd w:id="0"/>
       <w:r>
@@ -626,23 +994,7 @@
           <w:szCs w:val="28"/>
           <w:lang w:val="uk-UA"/>
         </w:rPr>
-        <w:t>А.В</w:t>
-      </w:r>
-      <w:r>
-        <w:rPr>
-          <w:sz w:val="28"/>
-          <w:szCs w:val="28"/>
-          <w:lang w:val="uk-UA"/>
-        </w:rPr>
-        <w:t xml:space="preserve">. </w:t>
-      </w:r>
-      <w:r>
-        <w:rPr>
-          <w:sz w:val="28"/>
-          <w:szCs w:val="28"/>
-          <w:lang w:val="uk-UA"/>
-        </w:rPr>
-        <w:t>Шкабара</w:t>
+        <w:t>нкаренко</w:t>
       </w:r>
     </w:p>
     <w:p>
@@ -669,78 +1021,6 @@
       <w:pPr>
         <w:pStyle w:val="Standard"/>
         <w:ind w:firstLine="567"/>
-        <w:jc w:val="right"/>
-        <w:rPr>
-          <w:sz w:val="28"/>
-          <w:szCs w:val="28"/>
-          <w:lang w:val="uk-UA"/>
-        </w:rPr>
-      </w:pPr>
-    </w:p>
-    <w:p>
-      <w:pPr>
-        <w:pStyle w:val="Standard"/>
-        <w:ind w:firstLine="567"/>
-        <w:jc w:val="right"/>
-        <w:rPr>
-          <w:sz w:val="28"/>
-          <w:szCs w:val="28"/>
-          <w:lang w:val="uk-UA"/>
-        </w:rPr>
-      </w:pPr>
-      <w:r>
-        <w:rPr>
-          <w:sz w:val="28"/>
-          <w:szCs w:val="28"/>
-          <w:lang w:val="uk-UA"/>
-        </w:rPr>
-        <w:t>Нормоконтролер:</w:t>
-      </w:r>
-    </w:p>
-    <w:p>
-      <w:pPr>
-        <w:pStyle w:val="Standard"/>
-        <w:ind w:firstLine="567"/>
-        <w:jc w:val="right"/>
-        <w:rPr>
-          <w:sz w:val="28"/>
-          <w:szCs w:val="28"/>
-          <w:lang w:val="uk-UA"/>
-        </w:rPr>
-      </w:pPr>
-      <w:r>
-        <w:rPr>
-          <w:sz w:val="28"/>
-          <w:szCs w:val="28"/>
-          <w:lang w:val="uk-UA"/>
-        </w:rPr>
-        <w:t>В.І. Шинкаренко</w:t>
-      </w:r>
-    </w:p>
-    <w:p>
-      <w:pPr>
-        <w:pStyle w:val="Standard"/>
-        <w:ind w:firstLine="567"/>
-        <w:jc w:val="right"/>
-        <w:rPr>
-          <w:sz w:val="28"/>
-          <w:szCs w:val="28"/>
-          <w:lang w:val="uk-UA"/>
-        </w:rPr>
-      </w:pPr>
-      <w:r>
-        <w:rPr>
-          <w:sz w:val="28"/>
-          <w:szCs w:val="28"/>
-          <w:lang w:val="uk-UA"/>
-        </w:rPr>
-        <w:t>21.02.2014</w:t>
-      </w:r>
-    </w:p>
-    <w:p>
-      <w:pPr>
-        <w:pStyle w:val="Standard"/>
-        <w:ind w:firstLine="567"/>
         <w:jc w:val="center"/>
         <w:rPr>
           <w:sz w:val="28"/>
@@ -781,7 +1061,6 @@
         <w:rPr>
           <w:sz w:val="28"/>
           <w:szCs w:val="28"/>
-          <w:lang w:val="en-US"/>
         </w:rPr>
       </w:pPr>
     </w:p>
@@ -816,7 +1095,7 @@
 </file>
 
 <file path=word/styles.xml><?xml version="1.0" encoding="utf-8"?>
-<w:styles xmlns:r="http://schemas.openxmlformats.org/officeDocument/2006/relationships" xmlns:w="http://schemas.openxmlformats.org/wordprocessingml/2006/main">
+<w:styles xmlns:mc="http://schemas.openxmlformats.org/markup-compatibility/2006" xmlns:r="http://schemas.openxmlformats.org/officeDocument/2006/relationships" xmlns:w="http://schemas.openxmlformats.org/wordprocessingml/2006/main" xmlns:w14="http://schemas.microsoft.com/office/word/2010/wordml" mc:Ignorable="w14">
   <w:docDefaults>
     <w:rPrDefault>
       <w:rPr>
@@ -987,7 +1266,6 @@
     <w:uiPriority w:val="99"/>
     <w:semiHidden/>
     <w:unhideWhenUsed/>
-    <w:qFormat/>
     <w:tblPr>
       <w:tblInd w:w="0" w:type="dxa"/>
       <w:tblCellMar>
@@ -1019,6 +1297,32 @@
       <w:szCs w:val="20"/>
       <w:lang w:eastAsia="zh-CN"/>
     </w:rPr>
+  </w:style>
+  <w:style w:type="table" w:styleId="a3">
+    <w:name w:val="Table Grid"/>
+    <w:basedOn w:val="a1"/>
+    <w:uiPriority w:val="59"/>
+    <w:rsid w:val="0063506B"/>
+    <w:pPr>
+      <w:spacing w:after="0" w:line="240" w:lineRule="auto"/>
+    </w:pPr>
+    <w:tblPr>
+      <w:tblInd w:w="0" w:type="dxa"/>
+      <w:tblBorders>
+        <w:top w:val="single" w:sz="4" w:space="0" w:color="auto"/>
+        <w:left w:val="single" w:sz="4" w:space="0" w:color="auto"/>
+        <w:bottom w:val="single" w:sz="4" w:space="0" w:color="auto"/>
+        <w:right w:val="single" w:sz="4" w:space="0" w:color="auto"/>
+        <w:insideH w:val="single" w:sz="4" w:space="0" w:color="auto"/>
+        <w:insideV w:val="single" w:sz="4" w:space="0" w:color="auto"/>
+      </w:tblBorders>
+      <w:tblCellMar>
+        <w:top w:w="0" w:type="dxa"/>
+        <w:left w:w="108" w:type="dxa"/>
+        <w:bottom w:w="0" w:type="dxa"/>
+        <w:right w:w="108" w:type="dxa"/>
+      </w:tblCellMar>
+    </w:tblPr>
   </w:style>
 </w:styles>
 </file>
